--- a/Speech.docx
+++ b/Speech.docx
@@ -13,9 +13,26 @@
         <w:rPr>
           <w:sz w:val="28"/>
           <w:szCs w:val="28"/>
-        </w:rPr>
-        <w:t>&gt;&gt; Ask for feedbacks</w:t>
-      </w:r>
+          <w:lang w:val="en-CA"/>
+        </w:rPr>
+        <w:t>HEAD</w:t>
+      </w:r>
+      <w:r>
+        <w:rPr>
+          <w:sz w:val="28"/>
+          <w:szCs w:val="28"/>
+        </w:rPr>
+        <w:t xml:space="preserve">&gt;&gt; Ask for </w:t>
+      </w:r>
+      <w:proofErr w:type="gramStart"/>
+      <w:r>
+        <w:rPr>
+          <w:sz w:val="28"/>
+          <w:szCs w:val="28"/>
+        </w:rPr>
+        <w:t>feedbacks</w:t>
+      </w:r>
+      <w:proofErr w:type="gramEnd"/>
     </w:p>
     <w:p>
       <w:pPr>
@@ -78,14 +95,46 @@
           <w:sz w:val="28"/>
           <w:szCs w:val="28"/>
         </w:rPr>
-        <w:t>keep doing what we did in the</w:t>
-      </w:r>
-      <w:r>
-        <w:rPr>
-          <w:sz w:val="28"/>
-          <w:szCs w:val="28"/>
-        </w:rPr>
-        <w:t xml:space="preserve"> lecture 4? In lecture 4, we kind of writing code to solve problem in the class together. Personally, I feel help you to understand the concepts better. But someone may feel it a bit slow. As I have little idea about your statistic and coding background, I hope to find a way that works for most of you.  </w:t>
+        <w:t xml:space="preserve">keep doing what we did in </w:t>
+      </w:r>
+      <w:proofErr w:type="gramStart"/>
+      <w:r>
+        <w:rPr>
+          <w:sz w:val="28"/>
+          <w:szCs w:val="28"/>
+        </w:rPr>
+        <w:t>the</w:t>
+      </w:r>
+      <w:r>
+        <w:rPr>
+          <w:sz w:val="28"/>
+          <w:szCs w:val="28"/>
+        </w:rPr>
+        <w:t xml:space="preserve"> lecture</w:t>
+      </w:r>
+      <w:proofErr w:type="gramEnd"/>
+      <w:r>
+        <w:rPr>
+          <w:sz w:val="28"/>
+          <w:szCs w:val="28"/>
+        </w:rPr>
+        <w:t xml:space="preserve"> 4? In lecture 4, we kind of writing code to solve problem in the class together. Personally, I feel help you to understand the concepts better. But someone may feel it </w:t>
+      </w:r>
+      <w:proofErr w:type="gramStart"/>
+      <w:r>
+        <w:rPr>
+          <w:sz w:val="28"/>
+          <w:szCs w:val="28"/>
+        </w:rPr>
+        <w:t>a bit</w:t>
+      </w:r>
+      <w:proofErr w:type="gramEnd"/>
+      <w:r>
+        <w:rPr>
+          <w:sz w:val="28"/>
+          <w:szCs w:val="28"/>
+        </w:rPr>
+        <w:t xml:space="preserve"> slow. As I have little idea about your statistic and coding background, I hope to find a way that works for most of you.  </w:t>
       </w:r>
     </w:p>
     <w:p>
@@ -310,14 +359,7 @@
           <w:sz w:val="28"/>
           <w:szCs w:val="28"/>
         </w:rPr>
-        <w:t xml:space="preserve">If you feel the need for additional practice, you can always refer to </w:t>
-      </w:r>
-      <w:r>
-        <w:rPr>
-          <w:sz w:val="28"/>
-          <w:szCs w:val="28"/>
-        </w:rPr>
-        <w:t>assignment</w:t>
+        <w:t>If you feel the need for additional practice, you can always refer to assignment</w:t>
       </w:r>
       <w:r>
         <w:rPr>
@@ -377,14 +419,6 @@
           <w:szCs w:val="28"/>
         </w:rPr>
       </w:pPr>
-    </w:p>
-    <w:p>
-      <w:pPr>
-        <w:rPr>
-          <w:sz w:val="28"/>
-          <w:szCs w:val="28"/>
-        </w:rPr>
-      </w:pPr>
       <w:r>
         <w:rPr>
           <w:sz w:val="28"/>
@@ -412,7 +446,23 @@
           <w:sz w:val="28"/>
           <w:szCs w:val="28"/>
         </w:rPr>
-        <w:t>I highly encourage you to take a look at them. There are only six assignments in total</w:t>
+        <w:t xml:space="preserve">I highly encourage you to </w:t>
+      </w:r>
+      <w:proofErr w:type="gramStart"/>
+      <w:r>
+        <w:rPr>
+          <w:sz w:val="28"/>
+          <w:szCs w:val="28"/>
+        </w:rPr>
+        <w:t>take a look</w:t>
+      </w:r>
+      <w:proofErr w:type="gramEnd"/>
+      <w:r>
+        <w:rPr>
+          <w:sz w:val="28"/>
+          <w:szCs w:val="28"/>
+        </w:rPr>
+        <w:t xml:space="preserve"> at them. There are only six assignments in total</w:t>
       </w:r>
       <w:r>
         <w:rPr>
@@ -508,6 +558,504 @@
           <w:szCs w:val="28"/>
         </w:rPr>
         <w:t>Best of luck with your assignments, and I look forward to seeing the progress you make.</w:t>
+      </w:r>
+    </w:p>
+    <w:p>
+      <w:pPr>
+        <w:rPr>
+          <w:sz w:val="28"/>
+          <w:szCs w:val="28"/>
+        </w:rPr>
+      </w:pPr>
+    </w:p>
+    <w:p>
+      <w:pPr>
+        <w:rPr>
+          <w:sz w:val="28"/>
+          <w:szCs w:val="28"/>
+        </w:rPr>
+      </w:pPr>
+      <w:r>
+        <w:rPr>
+          <w:sz w:val="28"/>
+          <w:szCs w:val="28"/>
+        </w:rPr>
+        <w:t xml:space="preserve">&gt;&gt;End of class. Express gratitude and ask for positive </w:t>
+      </w:r>
+      <w:proofErr w:type="gramStart"/>
+      <w:r>
+        <w:rPr>
+          <w:sz w:val="28"/>
+          <w:szCs w:val="28"/>
+        </w:rPr>
+        <w:t>feedbacks</w:t>
+      </w:r>
+      <w:proofErr w:type="gramEnd"/>
+    </w:p>
+    <w:p>
+      <w:pPr>
+        <w:rPr>
+          <w:sz w:val="28"/>
+          <w:szCs w:val="28"/>
+        </w:rPr>
+      </w:pPr>
+      <w:r>
+        <w:rPr>
+          <w:sz w:val="28"/>
+          <w:szCs w:val="28"/>
+        </w:rPr>
+        <w:t xml:space="preserve">That’s mark the end of statistical modelling with data. For the </w:t>
+      </w:r>
+      <w:r>
+        <w:rPr>
+          <w:sz w:val="28"/>
+          <w:szCs w:val="28"/>
+        </w:rPr>
+        <w:t>rest of the</w:t>
+      </w:r>
+      <w:r>
+        <w:rPr>
+          <w:sz w:val="28"/>
+          <w:szCs w:val="28"/>
+        </w:rPr>
+        <w:t xml:space="preserve"> two lectures, </w:t>
+      </w:r>
+      <w:r>
+        <w:rPr>
+          <w:sz w:val="28"/>
+          <w:szCs w:val="28"/>
+        </w:rPr>
+        <w:t xml:space="preserve">I </w:t>
+      </w:r>
+      <w:r>
+        <w:rPr>
+          <w:sz w:val="28"/>
+          <w:szCs w:val="28"/>
+        </w:rPr>
+        <w:t>will introduce basic ideas about deep learning</w:t>
+      </w:r>
+      <w:r>
+        <w:rPr>
+          <w:sz w:val="28"/>
+          <w:szCs w:val="28"/>
+        </w:rPr>
+        <w:t xml:space="preserve"> and let’s build a deep learning model together. </w:t>
+      </w:r>
+    </w:p>
+    <w:p>
+      <w:pPr>
+        <w:rPr>
+          <w:sz w:val="28"/>
+          <w:szCs w:val="28"/>
+        </w:rPr>
+      </w:pPr>
+      <w:r>
+        <w:rPr>
+          <w:sz w:val="28"/>
+          <w:szCs w:val="28"/>
+        </w:rPr>
+        <w:t xml:space="preserve">Now, I </w:t>
+      </w:r>
+      <w:r>
+        <w:rPr>
+          <w:sz w:val="28"/>
+          <w:szCs w:val="28"/>
+        </w:rPr>
+        <w:t xml:space="preserve">would like to take a moment to express my gratitude to all of you for being a part of this course until </w:t>
+      </w:r>
+      <w:r>
+        <w:rPr>
+          <w:sz w:val="28"/>
+          <w:szCs w:val="28"/>
+        </w:rPr>
+        <w:t>now</w:t>
+      </w:r>
+      <w:r>
+        <w:rPr>
+          <w:sz w:val="28"/>
+          <w:szCs w:val="28"/>
+        </w:rPr>
+        <w:t>. Together, we have successfully completed seven lectures</w:t>
+      </w:r>
+      <w:r>
+        <w:rPr>
+          <w:sz w:val="28"/>
+          <w:szCs w:val="28"/>
+        </w:rPr>
+        <w:t xml:space="preserve">. </w:t>
+      </w:r>
+    </w:p>
+    <w:p>
+      <w:pPr>
+        <w:rPr>
+          <w:sz w:val="28"/>
+          <w:szCs w:val="28"/>
+        </w:rPr>
+      </w:pPr>
+    </w:p>
+    <w:p>
+      <w:pPr>
+        <w:rPr>
+          <w:sz w:val="28"/>
+          <w:szCs w:val="28"/>
+        </w:rPr>
+      </w:pPr>
+      <w:r>
+        <w:rPr>
+          <w:sz w:val="28"/>
+          <w:szCs w:val="28"/>
+        </w:rPr>
+        <w:t xml:space="preserve">Additionally, I would like to </w:t>
+      </w:r>
+      <w:r>
+        <w:rPr>
+          <w:sz w:val="28"/>
+          <w:szCs w:val="28"/>
+        </w:rPr>
+        <w:t xml:space="preserve">inform you that a survey will be posted </w:t>
+      </w:r>
+      <w:r>
+        <w:rPr>
+          <w:sz w:val="28"/>
+          <w:szCs w:val="28"/>
+        </w:rPr>
+        <w:t>on</w:t>
+      </w:r>
+      <w:r>
+        <w:rPr>
+          <w:sz w:val="28"/>
+          <w:szCs w:val="28"/>
+        </w:rPr>
+        <w:t xml:space="preserve"> the slack </w:t>
+      </w:r>
+      <w:r>
+        <w:rPr>
+          <w:sz w:val="28"/>
+          <w:szCs w:val="28"/>
+        </w:rPr>
+        <w:t>channel</w:t>
+      </w:r>
+      <w:r>
+        <w:rPr>
+          <w:sz w:val="28"/>
+          <w:szCs w:val="28"/>
+        </w:rPr>
+        <w:t xml:space="preserve"> </w:t>
+      </w:r>
+      <w:r>
+        <w:rPr>
+          <w:sz w:val="28"/>
+          <w:szCs w:val="28"/>
+        </w:rPr>
+        <w:t xml:space="preserve">this </w:t>
+      </w:r>
+      <w:r>
+        <w:rPr>
+          <w:sz w:val="28"/>
+          <w:szCs w:val="28"/>
+        </w:rPr>
+        <w:t>Friday</w:t>
+      </w:r>
+      <w:r>
+        <w:rPr>
+          <w:sz w:val="28"/>
+          <w:szCs w:val="28"/>
+        </w:rPr>
+        <w:t xml:space="preserve">. I </w:t>
+      </w:r>
+      <w:r>
+        <w:rPr>
+          <w:sz w:val="28"/>
+          <w:szCs w:val="28"/>
+        </w:rPr>
+        <w:t xml:space="preserve">encourage all of you to participate in </w:t>
+      </w:r>
+      <w:r>
+        <w:rPr>
+          <w:sz w:val="28"/>
+          <w:szCs w:val="28"/>
+        </w:rPr>
+        <w:t>this survey</w:t>
+      </w:r>
+      <w:r>
+        <w:rPr>
+          <w:sz w:val="28"/>
+          <w:szCs w:val="28"/>
+        </w:rPr>
+        <w:t xml:space="preserve">. </w:t>
+      </w:r>
+      <w:r>
+        <w:rPr>
+          <w:sz w:val="28"/>
+          <w:szCs w:val="28"/>
+        </w:rPr>
+        <w:t xml:space="preserve">Your active participation is not only important for your own learning but also </w:t>
+      </w:r>
+      <w:r>
+        <w:rPr>
+          <w:sz w:val="28"/>
+          <w:szCs w:val="28"/>
+        </w:rPr>
+        <w:t xml:space="preserve">for </w:t>
+      </w:r>
+      <w:r>
+        <w:rPr>
+          <w:sz w:val="28"/>
+          <w:szCs w:val="28"/>
+        </w:rPr>
+        <w:t>making our future lectures even more beneficial and enjoyable.</w:t>
+      </w:r>
+      <w:r>
+        <w:rPr>
+          <w:sz w:val="28"/>
+          <w:szCs w:val="28"/>
+        </w:rPr>
+        <w:t xml:space="preserve"> In addition, they </w:t>
+      </w:r>
+      <w:r>
+        <w:rPr>
+          <w:sz w:val="28"/>
+          <w:szCs w:val="28"/>
+        </w:rPr>
+        <w:t xml:space="preserve">are </w:t>
+      </w:r>
+      <w:r>
+        <w:rPr>
+          <w:sz w:val="28"/>
+          <w:szCs w:val="28"/>
+        </w:rPr>
+        <w:t xml:space="preserve">quite </w:t>
+      </w:r>
+      <w:r>
+        <w:rPr>
+          <w:sz w:val="28"/>
+          <w:szCs w:val="28"/>
+        </w:rPr>
+        <w:t xml:space="preserve">valuable to me, especially as I aspire to pursue </w:t>
+      </w:r>
+      <w:r>
+        <w:rPr>
+          <w:sz w:val="28"/>
+          <w:szCs w:val="28"/>
+        </w:rPr>
+        <w:t>an</w:t>
+      </w:r>
+      <w:r>
+        <w:rPr>
+          <w:sz w:val="28"/>
+          <w:szCs w:val="28"/>
+        </w:rPr>
+        <w:t xml:space="preserve"> </w:t>
+      </w:r>
+      <w:r>
+        <w:rPr>
+          <w:sz w:val="28"/>
+          <w:szCs w:val="28"/>
+        </w:rPr>
+        <w:t xml:space="preserve">academic </w:t>
+      </w:r>
+      <w:r>
+        <w:rPr>
+          <w:sz w:val="28"/>
+          <w:szCs w:val="28"/>
+        </w:rPr>
+        <w:t xml:space="preserve">career as a professor in statistical genetics. Statistics is a fascinating field, and I am passionate about applying it to real-life questions, particularly in identifying genetic </w:t>
+      </w:r>
+      <w:r>
+        <w:rPr>
+          <w:sz w:val="28"/>
+          <w:szCs w:val="28"/>
+        </w:rPr>
+        <w:t xml:space="preserve">mutations </w:t>
+      </w:r>
+      <w:r>
+        <w:rPr>
+          <w:sz w:val="28"/>
+          <w:szCs w:val="28"/>
+        </w:rPr>
+        <w:t xml:space="preserve">related to </w:t>
+      </w:r>
+      <w:r>
+        <w:rPr>
+          <w:rFonts w:hint="eastAsia"/>
+          <w:sz w:val="28"/>
+          <w:szCs w:val="28"/>
+        </w:rPr>
+        <w:t>human</w:t>
+      </w:r>
+      <w:r>
+        <w:rPr>
+          <w:sz w:val="28"/>
+          <w:szCs w:val="28"/>
+        </w:rPr>
+        <w:t xml:space="preserve"> </w:t>
+      </w:r>
+      <w:r>
+        <w:rPr>
+          <w:sz w:val="28"/>
+          <w:szCs w:val="28"/>
+        </w:rPr>
+        <w:t>disease.</w:t>
+      </w:r>
+    </w:p>
+    <w:p>
+      <w:pPr>
+        <w:rPr>
+          <w:sz w:val="28"/>
+          <w:szCs w:val="28"/>
+        </w:rPr>
+      </w:pPr>
+      <w:r>
+        <w:rPr>
+          <w:sz w:val="28"/>
+          <w:szCs w:val="28"/>
+        </w:rPr>
+        <w:t>Finally, f</w:t>
+      </w:r>
+      <w:r>
+        <w:rPr>
+          <w:sz w:val="28"/>
+          <w:szCs w:val="28"/>
+        </w:rPr>
+        <w:t>or those who have attended six lectures</w:t>
+      </w:r>
+      <w:r>
+        <w:rPr>
+          <w:sz w:val="28"/>
+          <w:szCs w:val="28"/>
+        </w:rPr>
+        <w:t xml:space="preserve"> in this section</w:t>
+      </w:r>
+      <w:r>
+        <w:rPr>
+          <w:sz w:val="28"/>
+          <w:szCs w:val="28"/>
+        </w:rPr>
+        <w:t>,</w:t>
+      </w:r>
+      <w:r>
+        <w:rPr>
+          <w:sz w:val="28"/>
+          <w:szCs w:val="28"/>
+        </w:rPr>
+        <w:t xml:space="preserve"> we will provide the certificate in the next week through email</w:t>
+      </w:r>
+      <w:r>
+        <w:rPr>
+          <w:sz w:val="28"/>
+          <w:szCs w:val="28"/>
+        </w:rPr>
+        <w:t>. Keep an eye out for that!</w:t>
+      </w:r>
+    </w:p>
+    <w:p>
+      <w:pPr>
+        <w:rPr>
+          <w:sz w:val="28"/>
+          <w:szCs w:val="28"/>
+        </w:rPr>
+      </w:pPr>
+      <w:r>
+        <w:rPr>
+          <w:sz w:val="28"/>
+          <w:szCs w:val="28"/>
+        </w:rPr>
+        <w:t xml:space="preserve">Thank you for your participation and we look forward to </w:t>
+      </w:r>
+      <w:r>
+        <w:rPr>
+          <w:sz w:val="28"/>
+          <w:szCs w:val="28"/>
+        </w:rPr>
+        <w:t xml:space="preserve">seeing </w:t>
+      </w:r>
+      <w:r>
+        <w:rPr>
+          <w:sz w:val="28"/>
+          <w:szCs w:val="28"/>
+        </w:rPr>
+        <w:t>you</w:t>
+      </w:r>
+      <w:r>
+        <w:rPr>
+          <w:sz w:val="28"/>
+          <w:szCs w:val="28"/>
+        </w:rPr>
+        <w:t xml:space="preserve"> tomorrow</w:t>
+      </w:r>
+      <w:r>
+        <w:rPr>
+          <w:sz w:val="28"/>
+          <w:szCs w:val="28"/>
+        </w:rPr>
+        <w:t xml:space="preserve">. </w:t>
+      </w:r>
+    </w:p>
+    <w:p>
+      <w:pPr>
+        <w:rPr>
+          <w:sz w:val="28"/>
+          <w:szCs w:val="28"/>
+        </w:rPr>
+      </w:pPr>
+    </w:p>
+    <w:p>
+      <w:pPr>
+        <w:rPr>
+          <w:sz w:val="28"/>
+          <w:szCs w:val="28"/>
+        </w:rPr>
+      </w:pPr>
+      <w:r>
+        <w:rPr>
+          <w:sz w:val="28"/>
+          <w:szCs w:val="28"/>
+        </w:rPr>
+        <w:t xml:space="preserve">Now, I </w:t>
+      </w:r>
+      <w:r>
+        <w:rPr>
+          <w:sz w:val="28"/>
+          <w:szCs w:val="28"/>
+        </w:rPr>
+        <w:t xml:space="preserve">would like to take a moment to express my gratitude to all of you for being a part of this course until </w:t>
+      </w:r>
+      <w:r>
+        <w:rPr>
+          <w:sz w:val="28"/>
+          <w:szCs w:val="28"/>
+        </w:rPr>
+        <w:t>now</w:t>
+      </w:r>
+      <w:r>
+        <w:rPr>
+          <w:sz w:val="28"/>
+          <w:szCs w:val="28"/>
+        </w:rPr>
+        <w:t xml:space="preserve">. Together, we have </w:t>
+      </w:r>
+      <w:proofErr w:type="gramStart"/>
+      <w:r>
+        <w:rPr>
+          <w:sz w:val="28"/>
+          <w:szCs w:val="28"/>
+        </w:rPr>
+        <w:t>successfully</w:t>
+      </w:r>
+      <w:proofErr w:type="gramEnd"/>
+      <w:r>
+        <w:rPr>
+          <w:sz w:val="28"/>
+          <w:szCs w:val="28"/>
+        </w:rPr>
+        <w:t xml:space="preserve"> workshop</w:t>
+      </w:r>
+      <w:r>
+        <w:rPr>
+          <w:sz w:val="28"/>
+          <w:szCs w:val="28"/>
+        </w:rPr>
+        <w:t xml:space="preserve">. </w:t>
       </w:r>
     </w:p>
     <w:sectPr>
@@ -1017,6 +1565,7 @@
   <w:style w:type="paragraph" w:default="1" w:styleId="Normal">
     <w:name w:val="Normal"/>
     <w:qFormat/>
+    <w:rsid w:val="00BC178D"/>
   </w:style>
   <w:style w:type="character" w:default="1" w:styleId="DefaultParagraphFont">
     <w:name w:val="Default Paragraph Font"/>
